--- a/Talleres/Taller_Bonificación_Eval1.docx
+++ b/Talleres/Taller_Bonificación_Eval1.docx
@@ -76,197 +76,280 @@
       </w:r>
     </w:p>
     <w:p>
-      <w:r>
-        <w:t>Ek=12×masa×velocidad2</w:t>
-      </w:r>
-      <w:r>
-        <w:rPr>
-          <w:i/>
-          <w:iCs/>
-        </w:rPr>
-        <w:t>Ek</w:t>
-      </w:r>
-      <w:r>
-        <w:t>​=21​×</w:t>
-      </w:r>
-      <w:r>
-        <w:rPr>
-          <w:i/>
-          <w:iCs/>
-        </w:rPr>
-        <w:t>masa</w:t>
-      </w:r>
-      <w:r>
+      <w:pPr>
+        <w:jc w:val="center"/>
+        <w:rPr>
+          <w:sz w:val="28"/>
+          <w:szCs w:val="28"/>
+        </w:rPr>
+      </w:pPr>
+      <w:proofErr w:type="spellStart"/>
+      <w:r>
+        <w:rPr>
+          <w:sz w:val="28"/>
+          <w:szCs w:val="28"/>
+        </w:rPr>
+        <w:t>E</w:t>
+      </w:r>
+      <w:r>
+        <w:rPr>
+          <w:sz w:val="28"/>
+          <w:szCs w:val="28"/>
+          <w:vertAlign w:val="subscript"/>
+        </w:rPr>
+        <w:t>k</w:t>
+      </w:r>
+      <w:proofErr w:type="spellEnd"/>
+      <w:r>
+        <w:rPr>
+          <w:sz w:val="28"/>
+          <w:szCs w:val="28"/>
+        </w:rPr>
+        <w:t>=1</w:t>
+      </w:r>
+      <w:r>
+        <w:rPr>
+          <w:sz w:val="28"/>
+          <w:szCs w:val="28"/>
+        </w:rPr>
+        <w:t>/</w:t>
+      </w:r>
+      <w:r>
+        <w:rPr>
+          <w:sz w:val="28"/>
+          <w:szCs w:val="28"/>
+        </w:rPr>
+        <w:t>2×masa×velocidad</w:t>
+      </w:r>
+      <w:r>
+        <w:rPr>
+          <w:sz w:val="28"/>
+          <w:szCs w:val="28"/>
+          <w:vertAlign w:val="superscript"/>
+        </w:rPr>
+        <w:t>2</w:t>
+      </w:r>
+    </w:p>
+    <w:p>
+      <w:r>
+        <w:t>Mostrar el resultado en </w:t>
+      </w:r>
+      <w:r>
+        <w:rPr>
+          <w:b/>
+          <w:bCs/>
+        </w:rPr>
+        <w:t>Joules</w:t>
+      </w:r>
+      <w:r>
+        <w:t>.</w:t>
+      </w:r>
+    </w:p>
+    <w:p/>
+    <w:p>
+      <w:pPr>
+        <w:rPr>
+          <w:b/>
+          <w:bCs/>
+        </w:rPr>
+      </w:pPr>
+      <w:r>
+        <w:rPr>
+          <w:b/>
+          <w:bCs/>
+        </w:rPr>
+        <w:t>2. Conversión de masa entre planetas</w:t>
+      </w:r>
+    </w:p>
+    <w:p>
+      <w:r>
+        <w:t>Solicitar al usuario ingresar su peso en la Tierra (en kg) y calcular cuál sería su peso en </w:t>
+      </w:r>
+      <w:r>
+        <w:rPr>
+          <w:b/>
+          <w:bCs/>
+        </w:rPr>
+        <w:t>Marte</w:t>
+      </w:r>
+      <w:r>
+        <w:t> (gravedad ≈ 3.721 m/s²) y en </w:t>
+      </w:r>
+      <w:r>
+        <w:rPr>
+          <w:b/>
+          <w:bCs/>
+        </w:rPr>
+        <w:t>Júpiter</w:t>
+      </w:r>
+      <w:r>
+        <w:t> (gravedad ≈ 24.79 m/s²), usando la fórmula:</w:t>
+      </w:r>
+    </w:p>
+    <w:p>
+      <w:pPr>
+        <w:jc w:val="center"/>
+      </w:pPr>
+      <w:proofErr w:type="spellStart"/>
+      <w:r>
+        <w:rPr>
+          <w:sz w:val="28"/>
+          <w:szCs w:val="28"/>
+        </w:rPr>
+        <w:t>Peso</w:t>
+      </w:r>
+      <w:r>
+        <w:rPr>
+          <w:sz w:val="28"/>
+          <w:szCs w:val="28"/>
+          <w:vertAlign w:val="subscript"/>
+        </w:rPr>
+        <w:t>planeta</w:t>
+      </w:r>
+      <w:proofErr w:type="spellEnd"/>
+      <w:r>
+        <w:rPr>
+          <w:sz w:val="28"/>
+          <w:szCs w:val="28"/>
+        </w:rPr>
+        <w:t>=</w:t>
+      </w:r>
+      <w:r>
+        <w:rPr>
+          <w:sz w:val="28"/>
+          <w:szCs w:val="28"/>
+        </w:rPr>
+        <w:t xml:space="preserve"> </w:t>
+      </w:r>
+      <w:proofErr w:type="spellStart"/>
+      <w:r>
+        <w:rPr>
+          <w:sz w:val="28"/>
+          <w:szCs w:val="28"/>
+        </w:rPr>
+        <w:t>Peso</w:t>
+      </w:r>
+      <w:r>
+        <w:rPr>
+          <w:sz w:val="28"/>
+          <w:szCs w:val="28"/>
+          <w:vertAlign w:val="subscript"/>
+        </w:rPr>
+        <w:t>Tierra</w:t>
+      </w:r>
+      <w:proofErr w:type="spellEnd"/>
+      <w:r>
+        <w:rPr>
+          <w:sz w:val="28"/>
+          <w:szCs w:val="28"/>
+          <w:vertAlign w:val="subscript"/>
+        </w:rPr>
+        <w:t xml:space="preserve"> </w:t>
+      </w:r>
+      <w:r>
+        <w:rPr>
+          <w:sz w:val="28"/>
+          <w:szCs w:val="28"/>
+        </w:rPr>
         <w:t>×</w:t>
       </w:r>
       <w:r>
         <w:rPr>
-          <w:i/>
-          <w:iCs/>
-        </w:rPr>
-        <w:t>velocidad</w:t>
-      </w:r>
-      <w:r>
+          <w:sz w:val="28"/>
+          <w:szCs w:val="28"/>
+        </w:rPr>
+        <w:t xml:space="preserve"> </w:t>
+      </w:r>
+      <w:proofErr w:type="spellStart"/>
+      <w:r>
+        <w:rPr>
+          <w:sz w:val="28"/>
+          <w:szCs w:val="28"/>
+        </w:rPr>
+        <w:t>Gravedadplaneta</w:t>
+      </w:r>
+      <w:proofErr w:type="spellEnd"/>
+      <w:r>
+        <w:rPr>
+          <w:sz w:val="28"/>
+          <w:szCs w:val="28"/>
+        </w:rPr>
+        <w:t>/</w:t>
+      </w:r>
+      <w:r>
+        <w:rPr>
+          <w:sz w:val="28"/>
+          <w:szCs w:val="28"/>
+        </w:rPr>
+        <w:t>9.81</w:t>
+      </w:r>
+    </w:p>
+    <w:p>
+      <w:r>
+        <w:t>Mostrar ambos resultados redondeados a dos decimales.</w:t>
+      </w:r>
+    </w:p>
+    <w:p/>
+    <w:p>
+      <w:pPr>
+        <w:rPr>
+          <w:b/>
+          <w:bCs/>
+        </w:rPr>
+      </w:pPr>
+      <w:r>
+        <w:rPr>
+          <w:b/>
+          <w:bCs/>
+        </w:rPr>
+        <w:t>3.</w:t>
+      </w:r>
+      <w:r>
+        <w:rPr>
+          <w:b/>
+          <w:bCs/>
+        </w:rPr>
+        <w:t> Cálculo de potencia eléctrica</w:t>
+      </w:r>
+    </w:p>
+    <w:p>
+      <w:r>
+        <w:t>Diseñe un algoritmo que solicite al usuario ingresar la </w:t>
+      </w:r>
+      <w:r>
+        <w:rPr>
+          <w:b/>
+          <w:bCs/>
+        </w:rPr>
+        <w:t>corriente</w:t>
+      </w:r>
+      <w:r>
+        <w:t> en amperios y la </w:t>
+      </w:r>
+      <w:r>
+        <w:rPr>
+          <w:b/>
+          <w:bCs/>
+        </w:rPr>
+        <w:t>resistencia</w:t>
+      </w:r>
+      <w:r>
+        <w:t> en ohmios. Calcule la potencia disipada usando la fórmula:</w:t>
+      </w:r>
+    </w:p>
+    <w:p>
+      <w:pPr>
+        <w:jc w:val="center"/>
+      </w:pPr>
+      <w:r>
+        <w:t>P=I</w:t>
+      </w:r>
+      <w:r>
+        <w:rPr>
+          <w:vertAlign w:val="superscript"/>
+        </w:rPr>
         <w:t>2</w:t>
       </w:r>
-    </w:p>
-    <w:p>
-      <w:r>
-        <w:t>Mostrar el resultado en </w:t>
-      </w:r>
-      <w:r>
-        <w:rPr>
-          <w:b/>
-          <w:bCs/>
-        </w:rPr>
-        <w:t>Joules</w:t>
-      </w:r>
-      <w:r>
-        <w:t>.</w:t>
-      </w:r>
-    </w:p>
-    <w:p/>
-    <w:p>
-      <w:pPr>
-        <w:rPr>
-          <w:b/>
-          <w:bCs/>
-        </w:rPr>
-      </w:pPr>
-      <w:r>
-        <w:rPr>
-          <w:b/>
-          <w:bCs/>
-        </w:rPr>
-        <w:t>2. Conversión de masa entre planetas</w:t>
-      </w:r>
-    </w:p>
-    <w:p>
-      <w:r>
-        <w:t>Solicitar al usuario ingresar su peso en la Tierra (en kg) y calcular cuál sería su peso en </w:t>
-      </w:r>
-      <w:r>
-        <w:rPr>
-          <w:b/>
-          <w:bCs/>
-        </w:rPr>
-        <w:t>Marte</w:t>
-      </w:r>
-      <w:r>
-        <w:t> (gravedad ≈ 3.721 m/s²) y en </w:t>
-      </w:r>
-      <w:r>
-        <w:rPr>
-          <w:b/>
-          <w:bCs/>
-        </w:rPr>
-        <w:t>Júpiter</w:t>
-      </w:r>
-      <w:r>
-        <w:t> (gravedad ≈ 24.79 m/s²), usando la fórmula:</w:t>
-      </w:r>
-    </w:p>
-    <w:p>
-      <w:r>
-        <w:t>Pesoplaneta=PesoTierra×Gravedadplaneta9.81</w:t>
-      </w:r>
-      <w:r>
-        <w:rPr>
-          <w:i/>
-          <w:iCs/>
-        </w:rPr>
-        <w:t>Pesoplaneta</w:t>
-      </w:r>
-      <w:r>
-        <w:t>​=</w:t>
-      </w:r>
-      <w:r>
-        <w:rPr>
-          <w:i/>
-          <w:iCs/>
-        </w:rPr>
-        <w:t>PesoTierra</w:t>
-      </w:r>
-      <w:r>
-        <w:t>​×9.81</w:t>
-      </w:r>
-      <w:r>
-        <w:rPr>
-          <w:i/>
-          <w:iCs/>
-        </w:rPr>
-        <w:t>Gravedadplaneta</w:t>
-      </w:r>
-      <w:r>
-        <w:t>​​</w:t>
-      </w:r>
-    </w:p>
-    <w:p>
-      <w:r>
-        <w:t>Mostrar ambos resultados redondeados a dos decimales.</w:t>
-      </w:r>
-    </w:p>
-    <w:p/>
-    <w:p>
-      <w:pPr>
-        <w:rPr>
-          <w:b/>
-          <w:bCs/>
-        </w:rPr>
-      </w:pPr>
-      <w:r>
-        <w:rPr>
-          <w:b/>
-          <w:bCs/>
-        </w:rPr>
-        <w:t>3.</w:t>
-      </w:r>
-      <w:r>
-        <w:rPr>
-          <w:b/>
-          <w:bCs/>
-        </w:rPr>
-        <w:t> Cálculo de potencia eléctrica</w:t>
-      </w:r>
-    </w:p>
-    <w:p>
-      <w:r>
-        <w:t>Diseñe un algoritmo que solicite al usuario ingresar la </w:t>
-      </w:r>
-      <w:r>
-        <w:rPr>
-          <w:b/>
-          <w:bCs/>
-        </w:rPr>
-        <w:t>corriente</w:t>
-      </w:r>
-      <w:r>
-        <w:t> en amperios y la </w:t>
-      </w:r>
-      <w:r>
-        <w:rPr>
-          <w:b/>
-          <w:bCs/>
-        </w:rPr>
-        <w:t>resistencia</w:t>
-      </w:r>
-      <w:r>
-        <w:t> en ohmios. Calcule la potencia disipada usando la fórmula:</w:t>
-      </w:r>
-    </w:p>
-    <w:p>
-      <w:pPr>
-        <w:jc w:val="center"/>
-      </w:pPr>
-      <w:r>
-        <w:t>P=I</w:t>
-      </w:r>
-      <w:r>
-        <w:rPr>
-          <w:vertAlign w:val="superscript"/>
-        </w:rPr>
-        <w:t>2</w:t>
-      </w:r>
       <w:r>
         <w:t>×R</w:t>
       </w:r>
@@ -343,7 +426,15 @@
         </w:numPr>
       </w:pPr>
       <w:r>
-        <w:t>Porcentaje de descuento por salud (ej: 4%)</w:t>
+        <w:t>Porcentaje de descuento por salud (</w:t>
+      </w:r>
+      <w:proofErr w:type="spellStart"/>
+      <w:r>
+        <w:t>ej</w:t>
+      </w:r>
+      <w:proofErr w:type="spellEnd"/>
+      <w:r>
+        <w:t>: 4%)</w:t>
       </w:r>
     </w:p>
     <w:p>
@@ -354,7 +445,15 @@
         </w:numPr>
       </w:pPr>
       <w:r>
-        <w:t>Porcentaje de descuento por pensión (ej: 4%)</w:t>
+        <w:t>Porcentaje de descuento por pensión (</w:t>
+      </w:r>
+      <w:proofErr w:type="spellStart"/>
+      <w:r>
+        <w:t>ej</w:t>
+      </w:r>
+      <w:proofErr w:type="spellEnd"/>
+      <w:r>
+        <w:t>: 4%)</w:t>
       </w:r>
     </w:p>
     <w:p>
@@ -603,7 +702,15 @@
         </w:numPr>
       </w:pPr>
       <w:r>
-        <w:t>Porcentaje de impuesto al consumo (ej: 8%)</w:t>
+        <w:t>Porcentaje de impuesto al consumo (</w:t>
+      </w:r>
+      <w:proofErr w:type="spellStart"/>
+      <w:r>
+        <w:t>ej</w:t>
+      </w:r>
+      <w:proofErr w:type="spellEnd"/>
+      <w:r>
+        <w:t>: 8%)</w:t>
       </w:r>
     </w:p>
     <w:p>
@@ -614,7 +721,15 @@
         </w:numPr>
       </w:pPr>
       <w:r>
-        <w:t>Porcentaje de descuento por promoción (ej: 5%)</w:t>
+        <w:t>Porcentaje de descuento por promoción (</w:t>
+      </w:r>
+      <w:proofErr w:type="spellStart"/>
+      <w:r>
+        <w:t>ej</w:t>
+      </w:r>
+      <w:proofErr w:type="spellEnd"/>
+      <w:r>
+        <w:t>: 5%)</w:t>
       </w:r>
     </w:p>
     <w:p>
@@ -755,13 +870,22 @@
           <w:numId w:val="6"/>
         </w:numPr>
       </w:pPr>
+      <w:proofErr w:type="gramStart"/>
       <w:r>
         <w:rPr>
           <w:b/>
           <w:bCs/>
         </w:rPr>
         <w:lastRenderedPageBreak/>
-        <w:t>Total a pagar</w:t>
+        <w:t>Total</w:t>
+      </w:r>
+      <w:proofErr w:type="gramEnd"/>
+      <w:r>
+        <w:rPr>
+          <w:b/>
+          <w:bCs/>
+        </w:rPr>
+        <w:t xml:space="preserve"> a pagar</w:t>
       </w:r>
       <w:r>
         <w:t> = Subtotal con descuento + Impuesto al consumo</w:t>
@@ -1997,6 +2121,7 @@
   <w:style w:type="character" w:default="1" w:styleId="Fuentedeprrafopredeter">
     <w:name w:val="Default Paragraph Font"/>
     <w:uiPriority w:val="1"/>
+    <w:semiHidden/>
     <w:unhideWhenUsed/>
   </w:style>
   <w:style w:type="table" w:default="1" w:styleId="Tablanormal">
